--- a/public/news/官网CrossFit Blog英语.docx
+++ b/public/news/官网CrossFit Blog英语.docx
@@ -371,14 +371,13 @@
     </w:p>
     <w:p>
       <w:pPr>
-        <w:pStyle w:val="17"/>
+        <w:pStyle w:val="18"/>
         <w:bidi w:val="0"/>
         <w:rPr>
           <w:rFonts w:hint="eastAsia"/>
           <w:lang w:eastAsia="zh-CN"/>
         </w:rPr>
       </w:pPr>
-      <w:bookmarkStart w:id="0" w:name="_GoBack"/>
       <w:r>
         <w:rPr>
           <w:rFonts w:hint="eastAsia"/>
@@ -422,7 +421,6 @@
           </wp:inline>
         </w:drawing>
       </w:r>
-      <w:bookmarkEnd w:id="0"/>
     </w:p>
     <w:p>
       <w:pPr>
@@ -1008,7 +1006,7 @@
     </w:p>
     <w:p>
       <w:pPr>
-        <w:pStyle w:val="17"/>
+        <w:pStyle w:val="18"/>
         <w:bidi w:val="0"/>
         <w:rPr>
           <w:rFonts w:ascii="Times New Roman" w:hAnsi="Times New Roman" w:eastAsia="SimSun" w:cs="Times New Roman"/>
@@ -1170,38 +1168,70 @@
         <w:t xml:space="preserve"> </w:t>
       </w:r>
       <w:r>
+        <w:rPr>
+          <w:rFonts w:ascii="Times New Roman" w:hAnsi="Times New Roman" w:eastAsia="Times New Roman" w:cs="Times New Roman"/>
+          <w:b/>
+          <w:bCs/>
+          <w:color w:val="0000FF"/>
+          <w:kern w:val="0"/>
+          <w:sz w:val="32"/>
+          <w:szCs w:val="32"/>
+          <w:u w:val="none"/>
+          <w14:ligatures w14:val="none"/>
+        </w:rPr>
         <w:fldChar w:fldCharType="begin"/>
       </w:r>
       <w:r>
+        <w:rPr>
+          <w:rFonts w:ascii="Times New Roman" w:hAnsi="Times New Roman" w:eastAsia="Times New Roman" w:cs="Times New Roman"/>
+          <w:b/>
+          <w:bCs/>
+          <w:color w:val="0000FF"/>
+          <w:kern w:val="0"/>
+          <w:sz w:val="32"/>
+          <w:szCs w:val="32"/>
+          <w:u w:val="none"/>
+          <w14:ligatures w14:val="none"/>
+        </w:rPr>
         <w:instrText xml:space="preserve"> HYPERLINK "https://www.instagram.com/smartfoodie_gmbh" </w:instrText>
       </w:r>
       <w:r>
+        <w:rPr>
+          <w:rFonts w:ascii="Times New Roman" w:hAnsi="Times New Roman" w:eastAsia="Times New Roman" w:cs="Times New Roman"/>
+          <w:b/>
+          <w:bCs/>
+          <w:color w:val="0000FF"/>
+          <w:kern w:val="0"/>
+          <w:sz w:val="32"/>
+          <w:szCs w:val="32"/>
+          <w:u w:val="none"/>
+          <w14:ligatures w14:val="none"/>
+        </w:rPr>
         <w:fldChar w:fldCharType="separate"/>
       </w:r>
       <w:r>
         <w:rPr>
+          <w:rStyle w:val="22"/>
           <w:rFonts w:ascii="Times New Roman" w:hAnsi="Times New Roman" w:eastAsia="Times New Roman" w:cs="Times New Roman"/>
           <w:b/>
           <w:bCs/>
+          <w:kern w:val="0"/>
+          <w:sz w:val="32"/>
+          <w:szCs w:val="32"/>
+          <w14:ligatures w14:val="none"/>
+        </w:rPr>
+        <w:t>@smartfoodie_gmbh</w:t>
+      </w:r>
+      <w:r>
+        <w:rPr>
+          <w:rFonts w:ascii="Times New Roman" w:hAnsi="Times New Roman" w:eastAsia="Times New Roman" w:cs="Times New Roman"/>
+          <w:b/>
+          <w:bCs/>
           <w:color w:val="0000FF"/>
           <w:kern w:val="0"/>
           <w:sz w:val="32"/>
           <w:szCs w:val="32"/>
-          <w:u w:val="single"/>
-          <w14:ligatures w14:val="none"/>
-        </w:rPr>
-        <w:t>@smartfoodie_gmbh</w:t>
-      </w:r>
-      <w:r>
-        <w:rPr>
-          <w:rFonts w:ascii="Times New Roman" w:hAnsi="Times New Roman" w:eastAsia="Times New Roman" w:cs="Times New Roman"/>
-          <w:b/>
-          <w:bCs/>
-          <w:color w:val="0000FF"/>
-          <w:kern w:val="0"/>
-          <w:sz w:val="32"/>
-          <w:szCs w:val="32"/>
-          <w:u w:val="single"/>
+          <w:u w:val="none"/>
           <w14:ligatures w14:val="none"/>
         </w:rPr>
         <w:fldChar w:fldCharType="end"/>
@@ -1252,12 +1282,45 @@
         <w:t xml:space="preserve">With the </w:t>
       </w:r>
       <w:r>
+        <w:rPr>
+          <w:rFonts w:hint="eastAsia" w:ascii="Times New Roman" w:hAnsi="Times New Roman" w:cs="Times New Roman" w:eastAsiaTheme="minorEastAsia"/>
+          <w:b/>
+          <w:bCs/>
+          <w:color w:val="auto"/>
+          <w:kern w:val="0"/>
+          <w:sz w:val="32"/>
+          <w:szCs w:val="32"/>
+          <w:u w:val="none"/>
+          <w14:ligatures w14:val="none"/>
+        </w:rPr>
         <w:fldChar w:fldCharType="begin"/>
       </w:r>
       <w:r>
+        <w:rPr>
+          <w:rFonts w:hint="eastAsia" w:ascii="Times New Roman" w:hAnsi="Times New Roman" w:cs="Times New Roman" w:eastAsiaTheme="minorEastAsia"/>
+          <w:b/>
+          <w:bCs/>
+          <w:color w:val="auto"/>
+          <w:kern w:val="0"/>
+          <w:sz w:val="32"/>
+          <w:szCs w:val="32"/>
+          <w:u w:val="none"/>
+          <w14:ligatures w14:val="none"/>
+        </w:rPr>
         <w:instrText xml:space="preserve"> HYPERLINK "https://qrco.de/bfPKef" </w:instrText>
       </w:r>
       <w:r>
+        <w:rPr>
+          <w:rFonts w:hint="eastAsia" w:ascii="Times New Roman" w:hAnsi="Times New Roman" w:cs="Times New Roman" w:eastAsiaTheme="minorEastAsia"/>
+          <w:b/>
+          <w:bCs/>
+          <w:color w:val="auto"/>
+          <w:kern w:val="0"/>
+          <w:sz w:val="32"/>
+          <w:szCs w:val="32"/>
+          <w:u w:val="none"/>
+          <w14:ligatures w14:val="none"/>
+        </w:rPr>
         <w:fldChar w:fldCharType="separate"/>
       </w:r>
       <w:r>
@@ -1275,17 +1338,20 @@
       </w:r>
       <w:r>
         <w:rPr>
-          <w:rStyle w:val="22"/>
           <w:rFonts w:hint="eastAsia" w:ascii="Times New Roman" w:hAnsi="Times New Roman" w:cs="Times New Roman" w:eastAsiaTheme="minorEastAsia"/>
           <w:b/>
           <w:bCs/>
-          <w:kern w:val="0"/>
-          <w:sz w:val="32"/>
-          <w:szCs w:val="32"/>
+          <w:color w:val="auto"/>
+          <w:kern w:val="0"/>
+          <w:sz w:val="32"/>
+          <w:szCs w:val="32"/>
+          <w:u w:val="none"/>
           <w14:ligatures w14:val="none"/>
         </w:rPr>
         <w:fldChar w:fldCharType="end"/>
       </w:r>
+      <w:bookmarkStart w:id="0" w:name="_GoBack"/>
+      <w:bookmarkEnd w:id="0"/>
       <w:r>
         <w:rPr>
           <w:rFonts w:hint="eastAsia" w:ascii="Times New Roman" w:hAnsi="Times New Roman" w:cs="Times New Roman" w:eastAsiaTheme="minorEastAsia"/>
@@ -1351,11 +1417,11 @@
     <w:lsdException w:uiPriority="39" w:name="toc 2"/>
     <w:lsdException w:uiPriority="39" w:name="toc 3"/>
     <w:lsdException w:uiPriority="39" w:name="toc 4"/>
-    <w:lsdException w:uiPriority="39" w:semiHidden="0" w:name="toc 5"/>
+    <w:lsdException w:qFormat="1" w:uiPriority="39" w:semiHidden="0" w:name="toc 5"/>
     <w:lsdException w:uiPriority="39" w:name="toc 6"/>
     <w:lsdException w:uiPriority="39" w:name="toc 7"/>
     <w:lsdException w:uiPriority="39" w:name="toc 8"/>
-    <w:lsdException w:uiPriority="39" w:semiHidden="0" w:name="toc 9"/>
+    <w:lsdException w:qFormat="1" w:uiPriority="39" w:semiHidden="0" w:name="toc 9"/>
     <w:lsdException w:uiPriority="99" w:name="Normal Indent"/>
     <w:lsdException w:uiPriority="99" w:name="footnote text"/>
     <w:lsdException w:uiPriority="99" w:name="annotation text"/>
@@ -1395,7 +1461,7 @@
     <w:lsdException w:uiPriority="99" w:name="Signature"/>
     <w:lsdException w:qFormat="1" w:uiPriority="1" w:semiHidden="0" w:name="Default Paragraph Font"/>
     <w:lsdException w:uiPriority="99" w:name="Body Text"/>
-    <w:lsdException w:uiPriority="99" w:name="Body Text Indent"/>
+    <w:lsdException w:qFormat="1" w:uiPriority="99" w:name="Body Text Indent"/>
     <w:lsdException w:uiPriority="99" w:name="List Continue"/>
     <w:lsdException w:uiPriority="99" w:name="List Continue 2"/>
     <w:lsdException w:uiPriority="99" w:name="List Continue 3"/>
@@ -1834,16 +1900,29 @@
     </w:tblPr>
   </w:style>
   <w:style w:type="paragraph" w:styleId="11">
+    <w:name w:val="Body Text Indent"/>
+    <w:basedOn w:val="1"/>
+    <w:semiHidden/>
+    <w:unhideWhenUsed/>
+    <w:qFormat/>
+    <w:uiPriority w:val="99"/>
+    <w:pPr>
+      <w:spacing w:after="120" w:afterLines="0" w:afterAutospacing="0"/>
+      <w:ind w:left="420" w:leftChars="200"/>
+    </w:pPr>
+  </w:style>
+  <w:style w:type="paragraph" w:styleId="12">
     <w:name w:val="toc 5"/>
     <w:basedOn w:val="1"/>
     <w:next w:val="1"/>
     <w:unhideWhenUsed/>
+    <w:qFormat/>
     <w:uiPriority w:val="39"/>
     <w:pPr>
       <w:ind w:left="1680" w:leftChars="800"/>
     </w:pPr>
   </w:style>
-  <w:style w:type="paragraph" w:styleId="12">
+  <w:style w:type="paragraph" w:styleId="13">
     <w:name w:val="footer"/>
     <w:basedOn w:val="1"/>
     <w:link w:val="42"/>
@@ -1863,7 +1942,7 @@
       <w:szCs w:val="18"/>
     </w:rPr>
   </w:style>
-  <w:style w:type="paragraph" w:styleId="13">
+  <w:style w:type="paragraph" w:styleId="14">
     <w:name w:val="header"/>
     <w:basedOn w:val="1"/>
     <w:link w:val="41"/>
@@ -1883,7 +1962,7 @@
       <w:szCs w:val="18"/>
     </w:rPr>
   </w:style>
-  <w:style w:type="paragraph" w:styleId="14">
+  <w:style w:type="paragraph" w:styleId="15">
     <w:name w:val="Subtitle"/>
     <w:basedOn w:val="1"/>
     <w:next w:val="1"/>
@@ -1910,17 +1989,18 @@
       </w14:textFill>
     </w:rPr>
   </w:style>
-  <w:style w:type="paragraph" w:styleId="15">
+  <w:style w:type="paragraph" w:styleId="16">
     <w:name w:val="toc 9"/>
     <w:basedOn w:val="1"/>
     <w:next w:val="1"/>
     <w:unhideWhenUsed/>
+    <w:qFormat/>
     <w:uiPriority w:val="39"/>
     <w:pPr>
       <w:ind w:left="3360" w:leftChars="1600"/>
     </w:pPr>
   </w:style>
-  <w:style w:type="paragraph" w:styleId="16">
+  <w:style w:type="paragraph" w:styleId="17">
     <w:name w:val="Normal (Web)"/>
     <w:basedOn w:val="1"/>
     <w:semiHidden/>
@@ -1933,7 +2013,7 @@
       <w:szCs w:val="24"/>
     </w:rPr>
   </w:style>
-  <w:style w:type="paragraph" w:styleId="17">
+  <w:style w:type="paragraph" w:styleId="18">
     <w:name w:val="Title"/>
     <w:basedOn w:val="1"/>
     <w:next w:val="1"/>
@@ -1953,26 +2033,15 @@
       <w:szCs w:val="56"/>
     </w:rPr>
   </w:style>
-  <w:style w:type="paragraph" w:styleId="18">
+  <w:style w:type="paragraph" w:styleId="19">
     <w:name w:val="Body Text First Indent 2"/>
-    <w:basedOn w:val="19"/>
+    <w:basedOn w:val="11"/>
     <w:unhideWhenUsed/>
     <w:uiPriority w:val="99"/>
     <w:pPr>
       <w:ind w:firstLine="420" w:firstLineChars="200"/>
     </w:pPr>
   </w:style>
-  <w:style w:type="paragraph" w:styleId="19">
-    <w:name w:val="Body Text Indent"/>
-    <w:basedOn w:val="1"/>
-    <w:semiHidden/>
-    <w:unhideWhenUsed/>
-    <w:uiPriority w:val="99"/>
-    <w:pPr>
-      <w:spacing w:after="120" w:afterLines="0" w:afterAutospacing="0"/>
-      <w:ind w:left="420" w:leftChars="200"/>
-    </w:pPr>
-  </w:style>
   <w:style w:type="character" w:styleId="22">
     <w:name w:val="Hyperlink"/>
     <w:basedOn w:val="21"/>
@@ -1986,6 +2055,7 @@
   <w:style w:type="character" w:customStyle="1" w:styleId="23">
     <w:name w:val="标题 1 字符"/>
     <w:link w:val="2"/>
+    <w:qFormat/>
     <w:uiPriority w:val="9"/>
     <w:rPr>
       <w:rFonts w:asciiTheme="majorAscii" w:hAnsiTheme="majorAscii" w:eastAsiaTheme="majorEastAsia" w:cstheme="majorBidi"/>
@@ -2002,6 +2072,7 @@
     <w:basedOn w:val="21"/>
     <w:link w:val="3"/>
     <w:semiHidden/>
+    <w:qFormat/>
     <w:uiPriority w:val="9"/>
     <w:rPr>
       <w:rFonts w:asciiTheme="majorHAnsi" w:hAnsiTheme="majorHAnsi" w:eastAsiaTheme="majorEastAsia" w:cstheme="majorBidi"/>
@@ -2070,6 +2141,7 @@
     <w:basedOn w:val="21"/>
     <w:link w:val="8"/>
     <w:semiHidden/>
+    <w:qFormat/>
     <w:uiPriority w:val="9"/>
     <w:rPr>
       <w:rFonts w:asciiTheme="minorHAnsi" w:hAnsiTheme="minorHAnsi" w:eastAsiaTheme="minorEastAsia" w:cstheme="majorBidi"/>
@@ -2110,6 +2182,7 @@
     <w:basedOn w:val="21"/>
     <w:link w:val="10"/>
     <w:semiHidden/>
+    <w:qFormat/>
     <w:uiPriority w:val="9"/>
     <w:rPr>
       <w:rFonts w:asciiTheme="minorHAnsi" w:hAnsiTheme="minorHAnsi" w:eastAsiaTheme="majorEastAsia" w:cstheme="majorBidi"/>
@@ -2127,7 +2200,7 @@
   <w:style w:type="character" w:customStyle="1" w:styleId="32">
     <w:name w:val="标题 字符"/>
     <w:basedOn w:val="21"/>
-    <w:link w:val="17"/>
+    <w:link w:val="18"/>
     <w:qFormat/>
     <w:uiPriority w:val="10"/>
     <w:rPr>
@@ -2141,7 +2214,7 @@
   <w:style w:type="character" w:customStyle="1" w:styleId="33">
     <w:name w:val="副标题 字符"/>
     <w:basedOn w:val="21"/>
-    <w:link w:val="14"/>
+    <w:link w:val="15"/>
     <w:qFormat/>
     <w:uiPriority w:val="11"/>
     <w:rPr>
@@ -2276,7 +2349,7 @@
   <w:style w:type="character" w:customStyle="1" w:styleId="41">
     <w:name w:val="页眉 字符"/>
     <w:basedOn w:val="21"/>
-    <w:link w:val="13"/>
+    <w:link w:val="14"/>
     <w:qFormat/>
     <w:uiPriority w:val="99"/>
     <w:rPr>
@@ -2287,7 +2360,7 @@
   <w:style w:type="character" w:customStyle="1" w:styleId="42">
     <w:name w:val="页脚 字符"/>
     <w:basedOn w:val="21"/>
-    <w:link w:val="12"/>
+    <w:link w:val="13"/>
     <w:qFormat/>
     <w:uiPriority w:val="99"/>
     <w:rPr>
